--- a/Actividad4/reporte.docx
+++ b/Actividad4/reporte.docx
@@ -96,7 +96,7 @@
         <w:spacing w:after="0" w:line="276" w:lineRule="auto"/>
         <w:jc w:val="center"/>
         <w:rPr>
-          <w:rFonts w:ascii="Montserrat" w:eastAsia="Montserrat" w:hAnsi="Montserrat" w:cs="Montserrat"/>
+          <w:rFonts w:asciiTheme="minorHAnsi" w:eastAsia="Montserrat" w:hAnsiTheme="minorHAnsi" w:cstheme="minorHAnsi"/>
           <w:b/>
           <w:sz w:val="36"/>
           <w:szCs w:val="36"/>
@@ -104,12 +104,12 @@
       </w:pPr>
       <w:r>
         <w:rPr>
-          <w:rFonts w:ascii="Montserrat" w:eastAsia="Montserrat" w:hAnsi="Montserrat" w:cs="Montserrat"/>
+          <w:rFonts w:asciiTheme="minorHAnsi" w:eastAsia="Montserrat" w:hAnsiTheme="minorHAnsi" w:cstheme="minorHAnsi"/>
           <w:b/>
           <w:sz w:val="36"/>
           <w:szCs w:val="36"/>
         </w:rPr>
-        <w:t xml:space="preserve">Herramientas computacionales: </w:t>
+        <w:t>Herramientas computacionales:</w:t>
       </w:r>
     </w:p>
     <w:p>
@@ -117,27 +117,19 @@
         <w:spacing w:after="0" w:line="276" w:lineRule="auto"/>
         <w:jc w:val="center"/>
         <w:rPr>
-          <w:rFonts w:ascii="Montserrat SemiBold" w:eastAsia="Montserrat SemiBold" w:hAnsi="Montserrat SemiBold" w:cs="Montserrat SemiBold"/>
+          <w:rFonts w:asciiTheme="minorHAnsi" w:eastAsia="Montserrat SemiBold" w:hAnsiTheme="minorHAnsi" w:cstheme="minorHAnsi"/>
           <w:sz w:val="30"/>
           <w:szCs w:val="30"/>
         </w:rPr>
       </w:pPr>
       <w:r>
         <w:rPr>
-          <w:rFonts w:ascii="Montserrat" w:eastAsia="Montserrat" w:hAnsi="Montserrat" w:cs="Montserrat"/>
+          <w:rFonts w:asciiTheme="minorHAnsi" w:eastAsia="Montserrat" w:hAnsiTheme="minorHAnsi" w:cstheme="minorHAnsi"/>
           <w:b/>
           <w:sz w:val="36"/>
           <w:szCs w:val="36"/>
         </w:rPr>
         <w:t>el arte de la analítica</w:t>
-      </w:r>
-      <w:r>
-        <w:rPr>
-          <w:rFonts w:ascii="Montserrat SemiBold" w:eastAsia="Montserrat SemiBold" w:hAnsi="Montserrat SemiBold" w:cs="Montserrat SemiBold"/>
-          <w:sz w:val="30"/>
-          <w:szCs w:val="30"/>
-        </w:rPr>
-        <w:t xml:space="preserve"> </w:t>
       </w:r>
     </w:p>
     <w:p>
@@ -145,18 +137,36 @@
         <w:spacing w:after="0" w:line="276" w:lineRule="auto"/>
         <w:jc w:val="center"/>
         <w:rPr>
-          <w:rFonts w:ascii="Montserrat SemiBold" w:eastAsia="Montserrat SemiBold" w:hAnsi="Montserrat SemiBold" w:cs="Montserrat SemiBold"/>
+          <w:rFonts w:asciiTheme="minorHAnsi" w:eastAsia="Montserrat SemiBold" w:hAnsiTheme="minorHAnsi" w:cstheme="minorHAnsi"/>
           <w:sz w:val="30"/>
           <w:szCs w:val="30"/>
         </w:rPr>
       </w:pPr>
       <w:r>
         <w:rPr>
-          <w:rFonts w:ascii="Montserrat SemiBold" w:eastAsia="Montserrat SemiBold" w:hAnsi="Montserrat SemiBold" w:cs="Montserrat SemiBold"/>
+          <w:rFonts w:asciiTheme="minorHAnsi" w:eastAsia="Montserrat SemiBold" w:hAnsiTheme="minorHAnsi" w:cstheme="minorHAnsi"/>
           <w:sz w:val="30"/>
           <w:szCs w:val="30"/>
         </w:rPr>
-        <w:t>(Gpo 570)</w:t>
+        <w:t>(</w:t>
+      </w:r>
+      <w:proofErr w:type="spellStart"/>
+      <w:r>
+        <w:rPr>
+          <w:rFonts w:asciiTheme="minorHAnsi" w:eastAsia="Montserrat SemiBold" w:hAnsiTheme="minorHAnsi" w:cstheme="minorHAnsi"/>
+          <w:sz w:val="30"/>
+          <w:szCs w:val="30"/>
+        </w:rPr>
+        <w:t>Gpo</w:t>
+      </w:r>
+      <w:proofErr w:type="spellEnd"/>
+      <w:r>
+        <w:rPr>
+          <w:rFonts w:asciiTheme="minorHAnsi" w:eastAsia="Montserrat SemiBold" w:hAnsiTheme="minorHAnsi" w:cstheme="minorHAnsi"/>
+          <w:sz w:val="30"/>
+          <w:szCs w:val="30"/>
+        </w:rPr>
+        <w:t xml:space="preserve"> 570)</w:t>
       </w:r>
     </w:p>
     <w:p>
@@ -164,7 +174,7 @@
         <w:spacing w:after="0" w:line="276" w:lineRule="auto"/>
         <w:jc w:val="center"/>
         <w:rPr>
-          <w:rFonts w:ascii="Montserrat" w:eastAsia="Montserrat" w:hAnsi="Montserrat" w:cs="Montserrat"/>
+          <w:rFonts w:asciiTheme="minorHAnsi" w:eastAsia="Montserrat" w:hAnsiTheme="minorHAnsi" w:cstheme="minorHAnsi"/>
           <w:b/>
           <w:sz w:val="28"/>
           <w:szCs w:val="28"/>
@@ -174,6 +184,7 @@
     <w:p>
       <w:pPr>
         <w:rPr>
+          <w:rFonts w:asciiTheme="minorHAnsi" w:hAnsiTheme="minorHAnsi" w:cstheme="minorHAnsi"/>
           <w:b/>
           <w:sz w:val="28"/>
           <w:szCs w:val="28"/>
@@ -189,54 +200,59 @@
         <w:spacing w:before="0" w:after="360" w:line="312" w:lineRule="auto"/>
         <w:jc w:val="center"/>
         <w:rPr>
-          <w:rFonts w:ascii="Montserrat ExtraBold" w:eastAsia="Montserrat ExtraBold" w:hAnsi="Montserrat ExtraBold" w:cs="Montserrat ExtraBold"/>
-          <w:b w:val="0"/>
+          <w:rFonts w:asciiTheme="minorHAnsi" w:eastAsia="Montserrat ExtraBold" w:hAnsiTheme="minorHAnsi" w:cstheme="minorHAnsi"/>
+          <w:bCs/>
           <w:color w:val="0000FF"/>
-          <w:sz w:val="42"/>
-          <w:szCs w:val="42"/>
+          <w:sz w:val="60"/>
+          <w:szCs w:val="60"/>
         </w:rPr>
       </w:pPr>
       <w:bookmarkStart w:id="0" w:name="_heading=h.8c65ybxe7hnd" w:colFirst="0" w:colLast="0"/>
       <w:bookmarkEnd w:id="0"/>
       <w:r>
         <w:rPr>
-          <w:rFonts w:ascii="Montserrat ExtraBold" w:eastAsia="Montserrat ExtraBold" w:hAnsi="Montserrat ExtraBold" w:cs="Montserrat ExtraBold"/>
-          <w:b w:val="0"/>
+          <w:rFonts w:asciiTheme="minorHAnsi" w:eastAsia="Montserrat ExtraBold" w:hAnsiTheme="minorHAnsi" w:cstheme="minorHAnsi"/>
+          <w:bCs/>
           <w:color w:val="0000FF"/>
-          <w:sz w:val="42"/>
-          <w:szCs w:val="42"/>
+          <w:sz w:val="60"/>
+          <w:szCs w:val="60"/>
         </w:rPr>
         <w:t xml:space="preserve">Actividad Evaluable: </w:t>
       </w:r>
-    </w:p>
-    <w:p>
-      <w:pPr>
-        <w:pStyle w:val="Ttulo1"/>
-        <w:keepNext w:val="0"/>
-        <w:keepLines w:val="0"/>
-        <w:shd w:val="clear" w:color="auto" w:fill="FFFFFF"/>
-        <w:spacing w:before="0" w:after="360" w:line="312" w:lineRule="auto"/>
-        <w:jc w:val="center"/>
-        <w:rPr>
-          <w:rFonts w:ascii="Montserrat ExtraBold" w:eastAsia="Montserrat ExtraBold" w:hAnsi="Montserrat ExtraBold" w:cs="Montserrat ExtraBold"/>
-          <w:b w:val="0"/>
-          <w:color w:val="0000FF"/>
-          <w:sz w:val="42"/>
-          <w:szCs w:val="42"/>
-        </w:rPr>
-      </w:pPr>
       <w:bookmarkStart w:id="1" w:name="_heading=h.lfwteov8ykzb" w:colFirst="0" w:colLast="0"/>
       <w:bookmarkEnd w:id="1"/>
       <w:r>
         <w:rPr>
-          <w:rFonts w:ascii="Montserrat ExtraBold" w:eastAsia="Montserrat ExtraBold" w:hAnsi="Montserrat ExtraBold" w:cs="Montserrat ExtraBold"/>
-          <w:b w:val="0"/>
+          <w:rFonts w:asciiTheme="minorHAnsi" w:eastAsia="Montserrat ExtraBold" w:hAnsiTheme="minorHAnsi" w:cstheme="minorHAnsi"/>
+          <w:bCs/>
           <w:color w:val="0000FF"/>
-          <w:sz w:val="42"/>
-          <w:szCs w:val="42"/>
-        </w:rPr>
-        <w:t>Patrones con K-means</w:t>
-      </w:r>
+          <w:sz w:val="60"/>
+          <w:szCs w:val="60"/>
+        </w:rPr>
+        <w:br/>
+      </w:r>
+      <w:r>
+        <w:rPr>
+          <w:rFonts w:asciiTheme="minorHAnsi" w:eastAsia="Montserrat ExtraBold" w:hAnsiTheme="minorHAnsi" w:cstheme="minorHAnsi"/>
+          <w:bCs/>
+          <w:color w:val="0000FF"/>
+          <w:sz w:val="60"/>
+          <w:szCs w:val="60"/>
+        </w:rPr>
+        <w:t>Patrones con K-</w:t>
+      </w:r>
+      <w:proofErr w:type="spellStart"/>
+      <w:r>
+        <w:rPr>
+          <w:rFonts w:asciiTheme="minorHAnsi" w:eastAsia="Montserrat ExtraBold" w:hAnsiTheme="minorHAnsi" w:cstheme="minorHAnsi"/>
+          <w:bCs/>
+          <w:color w:val="0000FF"/>
+          <w:sz w:val="60"/>
+          <w:szCs w:val="60"/>
+        </w:rPr>
+        <w:t>means</w:t>
+      </w:r>
+      <w:proofErr w:type="spellEnd"/>
     </w:p>
     <w:p>
       <w:pPr>
@@ -253,7 +269,6 @@
     <w:p>
       <w:pPr>
         <w:spacing w:after="0" w:line="276" w:lineRule="auto"/>
-        <w:jc w:val="center"/>
         <w:rPr>
           <w:rFonts w:ascii="Montserrat Medium" w:eastAsia="Montserrat Medium" w:hAnsi="Montserrat Medium" w:cs="Montserrat Medium"/>
           <w:sz w:val="28"/>
@@ -264,7 +279,7 @@
     <w:p>
       <w:pPr>
         <w:spacing w:after="0" w:line="276" w:lineRule="auto"/>
-        <w:ind w:firstLine="720"/>
+        <w:jc w:val="center"/>
         <w:rPr>
           <w:sz w:val="36"/>
           <w:szCs w:val="36"/>
@@ -333,7 +348,23 @@
     </w:p>
     <w:p>
       <w:r>
-        <w:t>Una vez instalado, deberá redireccionarse a la carpeta en consola y entrar a la carpeta act 3. Para correr el programa deberá ejecutar el comando ‘python graficas.py’. Cabe mencionar que se requiere tener Python instalado en el computador de antemano.</w:t>
+        <w:t xml:space="preserve">Una vez instalado, deberá redireccionarse a la carpeta en consola y entrar a la carpeta </w:t>
+      </w:r>
+      <w:proofErr w:type="spellStart"/>
+      <w:r>
+        <w:t>act</w:t>
+      </w:r>
+      <w:proofErr w:type="spellEnd"/>
+      <w:r>
+        <w:t xml:space="preserve"> 3. Para correr el programa deberá ejecutar el comando ‘</w:t>
+      </w:r>
+      <w:proofErr w:type="spellStart"/>
+      <w:r>
+        <w:t>python</w:t>
+      </w:r>
+      <w:proofErr w:type="spellEnd"/>
+      <w:r>
+        <w:t xml:space="preserve"> graficas.py’. Cabe mencionar que se requiere tener Python instalado en el computador de antemano.</w:t>
       </w:r>
     </w:p>
     <w:p>
@@ -355,12 +386,28 @@
     </w:p>
     <w:p>
       <w:r>
-        <w:t xml:space="preserve">En este reporte se estará analizando datos provenientes de Spotify que describen características sobre 195 canciones de esta misma plataforma. El autor que extrajo estos datos analizó las características de 100 canciones que le gustó y 95 que no le gustó. Con esto en mente, podemos proceder a realizar un mejor análisis con los datos recopilados, ver si hay patrones en ellos y, por supuesto, interpretarlos.  </w:t>
-      </w:r>
-    </w:p>
-    <w:p>
-      <w:r>
-        <w:t xml:space="preserve">Este conjunto de datos se saco de </w:t>
+        <w:t xml:space="preserve">En este reporte se estará analizando datos provenientes de Spotify que describen características sobre 195 canciones de esta misma plataforma. El autor que extrajo estos datos analizó las características de 100 canciones que le gustó y 95 que no le gustó. Con esto en mente, podemos </w:t>
+      </w:r>
+      <w:proofErr w:type="gramStart"/>
+      <w:r>
+        <w:t>proceder a realizar</w:t>
+      </w:r>
+      <w:proofErr w:type="gramEnd"/>
+      <w:r>
+        <w:t xml:space="preserve"> un mejor análisis con los datos recopilados, ver si hay patrones en ellos y, por supuesto, interpretarlos.  </w:t>
+      </w:r>
+    </w:p>
+    <w:p>
+      <w:r>
+        <w:t xml:space="preserve">Este conjunto de datos se </w:t>
+      </w:r>
+      <w:proofErr w:type="spellStart"/>
+      <w:r>
+        <w:t>saco</w:t>
+      </w:r>
+      <w:proofErr w:type="spellEnd"/>
+      <w:r>
+        <w:t xml:space="preserve"> de </w:t>
       </w:r>
       <w:hyperlink r:id="rId7">
         <w:r>
@@ -479,9 +526,11 @@
             <w:tcW w:w="1770" w:type="dxa"/>
           </w:tcPr>
           <w:p>
+            <w:proofErr w:type="spellStart"/>
             <w:r>
               <w:t>danceability</w:t>
             </w:r>
+            <w:proofErr w:type="spellEnd"/>
           </w:p>
         </w:tc>
         <w:tc>
@@ -500,7 +549,15 @@
           </w:tcPr>
           <w:p>
             <w:r>
-              <w:t>La bailabilidad describe qué tan adecuada es una pista para bailar en función de una combinación de elementos musicales que incluyen tempo, estabilidad del ritmo, fuerza del ritmo y regularidad general. Un valor de 0.0 es menos bailable y 1.0 es más bailable.</w:t>
+              <w:t xml:space="preserve">La </w:t>
+            </w:r>
+            <w:proofErr w:type="spellStart"/>
+            <w:r>
+              <w:t>bailabilidad</w:t>
+            </w:r>
+            <w:proofErr w:type="spellEnd"/>
+            <w:r>
+              <w:t xml:space="preserve"> describe qué tan adecuada es una pista para bailar en función de una combinación de elementos musicales que incluyen tempo, estabilidad del ritmo, fuerza del ritmo y regularidad general. Un valor de 0.0 es menos bailable y 1.0 es más bailable.</w:t>
             </w:r>
           </w:p>
         </w:tc>
@@ -511,9 +568,11 @@
             <w:tcW w:w="1770" w:type="dxa"/>
           </w:tcPr>
           <w:p>
+            <w:proofErr w:type="spellStart"/>
             <w:r>
               <w:t>energy</w:t>
             </w:r>
+            <w:proofErr w:type="spellEnd"/>
           </w:p>
         </w:tc>
         <w:tc>
@@ -543,9 +602,11 @@
             <w:tcW w:w="1770" w:type="dxa"/>
           </w:tcPr>
           <w:p>
+            <w:proofErr w:type="spellStart"/>
             <w:r>
               <w:t>key</w:t>
             </w:r>
+            <w:proofErr w:type="spellEnd"/>
           </w:p>
         </w:tc>
         <w:tc>
@@ -575,9 +636,11 @@
             <w:tcW w:w="1770" w:type="dxa"/>
           </w:tcPr>
           <w:p>
+            <w:proofErr w:type="spellStart"/>
             <w:r>
               <w:t>loudness</w:t>
             </w:r>
+            <w:proofErr w:type="spellEnd"/>
           </w:p>
         </w:tc>
         <w:tc>
@@ -596,7 +659,15 @@
           </w:tcPr>
           <w:p>
             <w:r>
-              <w:t>El volumen general de una pista en decibeles (dB). Los valores típicos oscilan entre -60 y 0 db.</w:t>
+              <w:t xml:space="preserve">El volumen general de una pista en decibeles (dB). Los valores típicos oscilan entre -60 y 0 </w:t>
+            </w:r>
+            <w:proofErr w:type="spellStart"/>
+            <w:r>
+              <w:t>db</w:t>
+            </w:r>
+            <w:proofErr w:type="spellEnd"/>
+            <w:r>
+              <w:t>.</w:t>
             </w:r>
           </w:p>
         </w:tc>
@@ -607,9 +678,11 @@
             <w:tcW w:w="1770" w:type="dxa"/>
           </w:tcPr>
           <w:p>
+            <w:proofErr w:type="spellStart"/>
             <w:r>
               <w:t>mode</w:t>
             </w:r>
+            <w:proofErr w:type="spellEnd"/>
           </w:p>
         </w:tc>
         <w:tc>
@@ -639,9 +712,11 @@
             <w:tcW w:w="1770" w:type="dxa"/>
           </w:tcPr>
           <w:p>
+            <w:proofErr w:type="spellStart"/>
             <w:r>
               <w:t>speechiness</w:t>
             </w:r>
+            <w:proofErr w:type="spellEnd"/>
           </w:p>
         </w:tc>
         <w:tc>
@@ -675,10 +750,12 @@
             <w:tcW w:w="1770" w:type="dxa"/>
           </w:tcPr>
           <w:p>
+            <w:proofErr w:type="spellStart"/>
             <w:r>
               <w:lastRenderedPageBreak/>
               <w:t>acousticness</w:t>
             </w:r>
+            <w:proofErr w:type="spellEnd"/>
           </w:p>
         </w:tc>
         <w:tc>
@@ -708,9 +785,11 @@
             <w:tcW w:w="1770" w:type="dxa"/>
           </w:tcPr>
           <w:p>
+            <w:proofErr w:type="spellStart"/>
             <w:r>
               <w:t>instrumentalness</w:t>
             </w:r>
+            <w:proofErr w:type="spellEnd"/>
           </w:p>
         </w:tc>
         <w:tc>
@@ -729,7 +808,23 @@
           </w:tcPr>
           <w:p>
             <w:r>
-              <w:t>Predice si una pista no contiene voces. Los sonidos “Ooh” y “aah” se tratan como instrumentales en este contexto. Cuanto más cerca esté el valor de instrumentalidad de 1.0, mayor será la probabilidad de que la pista no contenga contenido vocal. Los valores superiores a 0,5 pretenden representar pistas instrumentales, pero la confianza es mayor a medida que el valor se acerca a 1,0.</w:t>
+              <w:t>Predice si una pista no contiene voces. Los sonidos “</w:t>
+            </w:r>
+            <w:proofErr w:type="spellStart"/>
+            <w:r>
+              <w:t>Ooh</w:t>
+            </w:r>
+            <w:proofErr w:type="spellEnd"/>
+            <w:r>
+              <w:t>” y “</w:t>
+            </w:r>
+            <w:proofErr w:type="spellStart"/>
+            <w:r>
+              <w:t>aah</w:t>
+            </w:r>
+            <w:proofErr w:type="spellEnd"/>
+            <w:r>
+              <w:t>” se tratan como instrumentales en este contexto. Cuanto más cerca esté el valor de instrumentalidad de 1.0, mayor será la probabilidad de que la pista no contenga contenido vocal. Los valores superiores a 0,5 pretenden representar pistas instrumentales, pero la confianza es mayor a medida que el valor se acerca a 1,0.</w:t>
             </w:r>
           </w:p>
         </w:tc>
@@ -740,9 +835,11 @@
             <w:tcW w:w="1770" w:type="dxa"/>
           </w:tcPr>
           <w:p>
+            <w:proofErr w:type="spellStart"/>
             <w:r>
               <w:t>liveness</w:t>
             </w:r>
+            <w:proofErr w:type="spellEnd"/>
           </w:p>
         </w:tc>
         <w:tc>
@@ -772,9 +869,11 @@
             <w:tcW w:w="1770" w:type="dxa"/>
           </w:tcPr>
           <w:p>
+            <w:proofErr w:type="spellStart"/>
             <w:r>
               <w:t>valence</w:t>
             </w:r>
+            <w:proofErr w:type="spellEnd"/>
           </w:p>
         </w:tc>
         <w:tc>
@@ -836,9 +935,11 @@
             <w:tcW w:w="1770" w:type="dxa"/>
           </w:tcPr>
           <w:p>
+            <w:proofErr w:type="spellStart"/>
             <w:r>
               <w:t>duration_ms</w:t>
             </w:r>
+            <w:proofErr w:type="spellEnd"/>
           </w:p>
         </w:tc>
         <w:tc>
@@ -868,9 +969,11 @@
             <w:tcW w:w="1770" w:type="dxa"/>
           </w:tcPr>
           <w:p>
+            <w:proofErr w:type="spellStart"/>
             <w:r>
               <w:t>time_signature</w:t>
             </w:r>
+            <w:proofErr w:type="spellEnd"/>
           </w:p>
         </w:tc>
         <w:tc>
@@ -900,9 +1003,11 @@
             <w:tcW w:w="1770" w:type="dxa"/>
           </w:tcPr>
           <w:p>
+            <w:proofErr w:type="spellStart"/>
             <w:r>
               <w:t>liked</w:t>
             </w:r>
+            <w:proofErr w:type="spellEnd"/>
           </w:p>
         </w:tc>
         <w:tc>
@@ -951,7 +1056,13 @@
     </w:p>
     <w:p>
       <w:r>
-        <w:t>Al observar los datos, se ve que la energía de las canciones varían entre 0.0024 y 0.996. En estos datos encontré que la</w:t>
+        <w:t xml:space="preserve">Al observar los datos, se ve que </w:t>
+      </w:r>
+      <w:r>
+        <w:t>la energía de las canciones varía</w:t>
+      </w:r>
+      <w:r>
+        <w:t xml:space="preserve"> entre 0.0024 y 0.996. En estos datos encontré que la</w:t>
       </w:r>
       <w:r>
         <w:rPr>
@@ -1024,10 +1135,12 @@
     </w:p>
     <w:p>
       <w:r>
-        <w:t>En esta grafica podemos observar que la mayoría de los valores se encuentran entre .2 y 1.Por lo cual en las gráficas de abajo los valores debajo de .2 aparecen como outlier fuera del rango de los cuartiles.</w:t>
-      </w:r>
-    </w:p>
-    <w:p/>
+        <w:rPr>
+          <w:color w:val="000000"/>
+        </w:rPr>
+        <w:t>En esta gráfica podemos observar que la mayoría de los valores se encuentran entre 0.3 y 1.0 Por lo cual en las gráficas de abajo los valores debajo de 0.2 aparecen como outlier, fuera del rango de los cuartiles. Esta misma gráfica nos puede señalar que el autor que recopiló estos mismos datos de sus recomendaciones en Spotify tiene un mayor gusto por las canciones más energéticas y por esto mismo Spotify le recomienda canciones con más energía.</w:t>
+      </w:r>
+    </w:p>
     <w:p>
       <w:r>
         <w:rPr>
@@ -1117,7 +1230,13 @@
         </w:rPr>
       </w:pPr>
       <w:r>
-        <w:t xml:space="preserve">En estas gráficas podemos observar  la </w:t>
+        <w:t xml:space="preserve">En estas gráficas podemos </w:t>
+      </w:r>
+      <w:r>
+        <w:t>observar la</w:t>
+      </w:r>
+      <w:r>
+        <w:t xml:space="preserve"> </w:t>
       </w:r>
       <w:r>
         <w:rPr>
@@ -1126,13 +1245,22 @@
         <w:t>mediana</w:t>
       </w:r>
       <w:r>
-        <w:t xml:space="preserve"> marcada por la línea del centro la cual se encuentra en en valor de </w:t>
-      </w:r>
-      <w:r>
-        <w:rPr>
-          <w:b/>
-        </w:rPr>
-        <w:t xml:space="preserve"> 0.659</w:t>
+        <w:t xml:space="preserve"> marcada por la línea del centro la cual se encuentra en </w:t>
+      </w:r>
+      <w:r>
+        <w:t xml:space="preserve">un </w:t>
+      </w:r>
+      <w:r>
+        <w:t xml:space="preserve">valor </w:t>
+      </w:r>
+      <w:r>
+        <w:t xml:space="preserve">de </w:t>
+      </w:r>
+      <w:r>
+        <w:rPr>
+          <w:b/>
+        </w:rPr>
+        <w:t>0.659</w:t>
       </w:r>
       <w:r>
         <w:t xml:space="preserve"> y la media o </w:t>
@@ -1177,7 +1305,29 @@
     </w:p>
     <w:p>
       <w:r>
-        <w:t xml:space="preserve">En los datos analizados el tempo representa la frecuencia de los pulsos por cada minuto(BTM). El tempo de las canciones en el data frame varió entre 180.036 y 60.17. En estos datos encontré que la </w:t>
+        <w:t>En los datos analizados el tempo representa la frecuencia de los pulsos por cada minuto</w:t>
+      </w:r>
+      <w:r>
+        <w:t xml:space="preserve"> </w:t>
+      </w:r>
+      <w:r>
+        <w:t>(B</w:t>
+      </w:r>
+      <w:r>
+        <w:t>P</w:t>
+      </w:r>
+      <w:r>
+        <w:t xml:space="preserve">M). El tempo de las canciones en el data </w:t>
+      </w:r>
+      <w:proofErr w:type="spellStart"/>
+      <w:proofErr w:type="gramStart"/>
+      <w:r>
+        <w:t>frame</w:t>
+      </w:r>
+      <w:proofErr w:type="spellEnd"/>
+      <w:proofErr w:type="gramEnd"/>
+      <w:r>
+        <w:t xml:space="preserve"> varió entre 180.036 y 60.17. En estos datos encontré que la </w:t>
       </w:r>
       <w:r>
         <w:rPr>
@@ -1245,7 +1395,19 @@
     </w:p>
     <w:p>
       <w:r>
-        <w:t>En la gráfica anterior se observa como mencionado anteriormente que los datos se encuentran  en su mayoría en el centro por lo que la desviación estándar es pequeña .</w:t>
+        <w:t xml:space="preserve">En la gráfica anterior se observa como mencionado anteriormente que los datos se </w:t>
+      </w:r>
+      <w:r>
+        <w:t>encuentran en</w:t>
+      </w:r>
+      <w:r>
+        <w:t xml:space="preserve"> su mayoría en el centro por lo que la desviación estándar es </w:t>
+      </w:r>
+      <w:r>
+        <w:t>pequeña.</w:t>
+      </w:r>
+      <w:r>
+        <w:t xml:space="preserve"> Esto igual nos dice que el tempo más repetido en las canciones es de 130 a 140, y podemos asumir que al oyente de estas canciones le suelen gustas más canciones con un ritmo más veloz a diferencia de las que tienen un tempo menor. </w:t>
       </w:r>
     </w:p>
     <w:p>
@@ -1297,7 +1459,13 @@
         </w:rPr>
       </w:pPr>
       <w:r>
-        <w:t>En esta grafica visualizamos la media y la mediana.La</w:t>
+        <w:t>En esta grafica visualizamos la media y la mediana.</w:t>
+      </w:r>
+      <w:r>
+        <w:t xml:space="preserve"> </w:t>
+      </w:r>
+      <w:r>
+        <w:t>La</w:t>
       </w:r>
       <w:r>
         <w:rPr>
@@ -1306,13 +1474,24 @@
         <w:t xml:space="preserve"> mediana </w:t>
       </w:r>
       <w:r>
-        <w:t xml:space="preserve">representada por una línea se encuentra en  </w:t>
-      </w:r>
-      <w:r>
-        <w:rPr>
-          <w:b/>
-        </w:rPr>
-        <w:t xml:space="preserve">124.896. </w:t>
+        <w:t xml:space="preserve">representada por una línea se encuentra </w:t>
+      </w:r>
+      <w:proofErr w:type="gramStart"/>
+      <w:r>
+        <w:t xml:space="preserve">en  </w:t>
+      </w:r>
+      <w:r>
+        <w:rPr>
+          <w:b/>
+        </w:rPr>
+        <w:t>124.896.</w:t>
+      </w:r>
+      <w:proofErr w:type="gramEnd"/>
+      <w:r>
+        <w:rPr>
+          <w:b/>
+        </w:rPr>
+        <w:t xml:space="preserve"> </w:t>
       </w:r>
       <w:r>
         <w:t xml:space="preserve">La media/promedio es de </w:t>
@@ -1378,17 +1557,94 @@
     <w:p/>
     <w:p>
       <w:r>
-        <w:t xml:space="preserve">La gráfica anterior muestra la correlación entre las diferentes variables. Una de las más significativas se encuentra entre las variables de ‘energy’ y ‘loudness’, las cuales tienen una correlación de 0.81 y nos dicen que cuando una canción tiene un volumen alto, su energía también vendrá relacionada y será mayor. </w:t>
-      </w:r>
-    </w:p>
-    <w:p>
-      <w:r>
-        <w:t>Por otro lado, también podemos notar el caso de correlaciones negativas como lo es el de las variables de ‘acousticness’ y ‘energy’ las cuales tienen una correlación de -0.77 y nos dice que entre más acústica sea una canción, menos energía tendrá la misma. Esto hace sentido debido a que normalmente las canciones acústicas tienen a ser más calmadas y con tonos más relajantes, a lo contrario de como sería una canción energética.</w:t>
-      </w:r>
-    </w:p>
-    <w:p>
-      <w:r>
-        <w:t xml:space="preserve">Asi como esta relación otra relación inversa(negativa) es la que hay entre ‘acousticness’ y ‘daceability’.La correlacion tiene un peso de -.81 por lo que es una correlación bastante fuerte </w:t>
+        <w:t>La gráfica anterior muestra la correlación entre las diferentes variables. Una de las más significativas se encuentra entre las variables de ‘</w:t>
+      </w:r>
+      <w:proofErr w:type="spellStart"/>
+      <w:r>
+        <w:t>energy</w:t>
+      </w:r>
+      <w:proofErr w:type="spellEnd"/>
+      <w:r>
+        <w:t>’ y ‘</w:t>
+      </w:r>
+      <w:proofErr w:type="spellStart"/>
+      <w:r>
+        <w:t>loudness</w:t>
+      </w:r>
+      <w:proofErr w:type="spellEnd"/>
+      <w:r>
+        <w:t xml:space="preserve">’, las cuales tienen una correlación de 0.81 y nos dicen que cuando una canción tiene un volumen alto, su energía también vendrá relacionada y será mayor. </w:t>
+      </w:r>
+    </w:p>
+    <w:p>
+      <w:r>
+        <w:t>Por otro lado, también podemos notar el caso de correlaciones negativas como lo es el de las variables de ‘</w:t>
+      </w:r>
+      <w:proofErr w:type="spellStart"/>
+      <w:r>
+        <w:t>acousticness</w:t>
+      </w:r>
+      <w:proofErr w:type="spellEnd"/>
+      <w:r>
+        <w:t>’ y ‘</w:t>
+      </w:r>
+      <w:proofErr w:type="spellStart"/>
+      <w:r>
+        <w:t>energy</w:t>
+      </w:r>
+      <w:proofErr w:type="spellEnd"/>
+      <w:r>
+        <w:t xml:space="preserve">’ las cuales tienen una correlación de -0.77 y nos dice que entre más acústica sea una canción, menos energía tendrá la misma. Esto hace sentido debido a que normalmente las canciones acústicas tienen a ser más calmadas y con tonos más relajantes, a lo contrario de </w:t>
+      </w:r>
+      <w:proofErr w:type="spellStart"/>
+      <w:r>
+        <w:t>como</w:t>
+      </w:r>
+      <w:proofErr w:type="spellEnd"/>
+      <w:r>
+        <w:t xml:space="preserve"> sería una canción energética.</w:t>
+      </w:r>
+    </w:p>
+    <w:p>
+      <w:r>
+        <w:t>Así</w:t>
+      </w:r>
+      <w:r>
+        <w:t xml:space="preserve"> como esta relación otra relación inversa(negativa) es la que hay entre ‘</w:t>
+      </w:r>
+      <w:proofErr w:type="spellStart"/>
+      <w:r>
+        <w:t>acousticness</w:t>
+      </w:r>
+      <w:proofErr w:type="spellEnd"/>
+      <w:r>
+        <w:t>’ y ‘</w:t>
+      </w:r>
+      <w:proofErr w:type="spellStart"/>
+      <w:r>
+        <w:t>da</w:t>
+      </w:r>
+      <w:r>
+        <w:t>n</w:t>
+      </w:r>
+      <w:r>
+        <w:t>ceability</w:t>
+      </w:r>
+      <w:proofErr w:type="spellEnd"/>
+      <w:r>
+        <w:t>’.</w:t>
+      </w:r>
+      <w:r>
+        <w:t xml:space="preserve"> </w:t>
+      </w:r>
+      <w:r>
+        <w:t xml:space="preserve">La </w:t>
+      </w:r>
+      <w:r>
+        <w:t>correlación</w:t>
+      </w:r>
+      <w:r>
+        <w:t xml:space="preserve"> tiene un peso de -.81 por lo que es una correlación bastante fuerte </w:t>
       </w:r>
     </w:p>
     <w:p>
@@ -1439,6 +1695,7 @@
         <w:rPr>
           <w:b/>
           <w:bCs/>
+          <w:noProof/>
         </w:rPr>
         <w:drawing>
           <wp:inline distT="0" distB="0" distL="0" distR="0" wp14:anchorId="7953598D" wp14:editId="3166EC1E">
@@ -1488,15 +1745,159 @@
         <w:t>ta grafica podemos observar la relación entre las 2 variables</w:t>
       </w:r>
       <w:r>
-        <w:t xml:space="preserve"> que escogí la energía y el tempo.Como visto anteriormente realmene la correlación de estas variable es baja de tan solo 0.21.Por esto mismo lo postos e encuentran muy dispersos por toda la grafica. Sin embargo yo decici que el numero de centros K fuera 3 ya que</w:t>
-      </w:r>
-      <w:r>
-        <w:t xml:space="preserve"> es la manera mas lógica uq encuentro de expliar las agrupaciones de datos. La grafia se divide en 3 colores el primero azul representando en su mayoría a canciones con un a energía media baja y un tempo bajo.En segundo viene el grupo amarilo qu representa canciones con una energía media alta y un tempo medio. Finalmente el 3er grupo morado representa a aquellas canciones con las energías y los tempos mas altos.</w:t>
-      </w:r>
-    </w:p>
-    <w:p>
-      <w:r>
-        <w:t xml:space="preserve">Si se usara menos centros muchos de los datos se encontrarían muy lejos de los centros y por lo tanto no habría un interpretación representativa. En el caso de generar mas grupos se crearina categorías demasiado especificas y que crearían confusión en la relación entre los datos. Considero que la forma en la que lo grafique representa correctamente una relación baja pero positiva entre la energía y el tempo de la </w:t>
+        <w:t xml:space="preserve"> que escogí la energía y el </w:t>
+      </w:r>
+      <w:r>
+        <w:t>tempo. Como</w:t>
+      </w:r>
+      <w:r>
+        <w:t xml:space="preserve"> visto </w:t>
+      </w:r>
+      <w:r>
+        <w:t>antes</w:t>
+      </w:r>
+      <w:r>
+        <w:t xml:space="preserve"> </w:t>
+      </w:r>
+      <w:r>
+        <w:t>realmente</w:t>
+      </w:r>
+      <w:r>
+        <w:t xml:space="preserve"> la correlación de </w:t>
+      </w:r>
+      <w:r>
+        <w:t>estas variables</w:t>
+      </w:r>
+      <w:r>
+        <w:t xml:space="preserve"> es baja de tan solo 0.</w:t>
+      </w:r>
+      <w:r>
+        <w:t>21. Por</w:t>
+      </w:r>
+      <w:r>
+        <w:t xml:space="preserve"> esto mismo lo</w:t>
+      </w:r>
+      <w:r>
+        <w:t>s puntos s</w:t>
+      </w:r>
+      <w:r>
+        <w:t xml:space="preserve">e encuentran muy dispersos por toda la </w:t>
+      </w:r>
+      <w:r>
+        <w:t>gráfica</w:t>
+      </w:r>
+      <w:r>
+        <w:t xml:space="preserve">. Sin </w:t>
+      </w:r>
+      <w:r>
+        <w:t>embargo,</w:t>
+      </w:r>
+      <w:r>
+        <w:t xml:space="preserve"> yo </w:t>
+      </w:r>
+      <w:r>
+        <w:t>decidí</w:t>
+      </w:r>
+      <w:r>
+        <w:t xml:space="preserve"> que el </w:t>
+      </w:r>
+      <w:r>
+        <w:t>número</w:t>
+      </w:r>
+      <w:r>
+        <w:t xml:space="preserve"> de centros K fuera 3 ya que</w:t>
+      </w:r>
+      <w:r>
+        <w:t xml:space="preserve"> es la manera </w:t>
+      </w:r>
+      <w:r>
+        <w:t>más</w:t>
+      </w:r>
+      <w:r>
+        <w:t xml:space="preserve"> lógica q</w:t>
+      </w:r>
+      <w:r>
+        <w:t>ue</w:t>
+      </w:r>
+      <w:r>
+        <w:t xml:space="preserve"> encuentro de </w:t>
+      </w:r>
+      <w:r>
+        <w:t>explicar</w:t>
+      </w:r>
+      <w:r>
+        <w:t xml:space="preserve"> las agrupaciones de datos. La </w:t>
+      </w:r>
+      <w:r>
+        <w:t>gráfica</w:t>
+      </w:r>
+      <w:r>
+        <w:t xml:space="preserve"> se divide en 3 colores el primero azul representando en su mayoría a canciones con un a energía media baja y un tempo </w:t>
+      </w:r>
+      <w:r>
+        <w:t>bajo. En</w:t>
+      </w:r>
+      <w:r>
+        <w:t xml:space="preserve"> segundo viene el grupo </w:t>
+      </w:r>
+      <w:r>
+        <w:t>amarillo</w:t>
+      </w:r>
+      <w:r>
+        <w:t xml:space="preserve"> qu</w:t>
+      </w:r>
+      <w:r>
+        <w:t>e</w:t>
+      </w:r>
+      <w:r>
+        <w:t xml:space="preserve"> representa canciones con una energía media alta y un tempo medio. </w:t>
+      </w:r>
+      <w:r>
+        <w:t>Finalmente,</w:t>
+      </w:r>
+      <w:r>
+        <w:t xml:space="preserve"> el 3er grupo morado representa a aquellas canciones con las energías y los tempos </w:t>
+      </w:r>
+      <w:r>
+        <w:t>más</w:t>
+      </w:r>
+      <w:r>
+        <w:t xml:space="preserve"> altos.</w:t>
+      </w:r>
+    </w:p>
+    <w:p>
+      <w:r>
+        <w:t xml:space="preserve">Si se usara menos centros muchos de los datos se encontrarían muy lejos de los centros y por lo tanto no habría </w:t>
+      </w:r>
+      <w:r>
+        <w:t>una interpretación representativa</w:t>
+      </w:r>
+      <w:r>
+        <w:t xml:space="preserve">. En el caso de generar </w:t>
+      </w:r>
+      <w:r>
+        <w:t>más</w:t>
+      </w:r>
+      <w:r>
+        <w:t xml:space="preserve"> grupos se crear</w:t>
+      </w:r>
+      <w:r>
+        <w:t>í</w:t>
+      </w:r>
+      <w:r>
+        <w:t>a</w:t>
+      </w:r>
+      <w:r>
+        <w:t>n</w:t>
+      </w:r>
+      <w:r>
+        <w:t xml:space="preserve"> categorías demasiado </w:t>
+      </w:r>
+      <w:r>
+        <w:t>específicas</w:t>
+      </w:r>
+      <w:r>
+        <w:t xml:space="preserve"> y que crearían confusión en la relación entre los datos. Considero que la forma en la que lo grafique representa correctamente una relación baja pero positiva entre la energía y el tempo de la </w:t>
       </w:r>
       <w:r>
         <w:t>canción.</w:t>
@@ -1504,18 +1905,29 @@
     </w:p>
     <w:p>
       <w:r>
-        <w:t>Los centros se encuentran divididos de forma casi exacta en 3 lo cual indica que los datos están correctamente segmentados.Si estos se encontraran muy juntos estaríamos dividiendo el mismo grupo en varios de mas.</w:t>
-      </w:r>
-    </w:p>
-    <w:p>
-      <w:r>
-        <w:t>El que haya mucho outliers en el análisis genera que una porción considerable de los datos se encuentre fuera de los centros lo cual indica una correlación muy debil</w:t>
-      </w:r>
-    </w:p>
-    <w:p/>
-    <w:p/>
-    <w:p/>
-    <w:p/>
+        <w:t xml:space="preserve">Los centros se encuentran divididos de forma casi exacta en 3 lo cual indica que los datos están correctamente </w:t>
+      </w:r>
+      <w:r>
+        <w:t>segmentados. Si</w:t>
+      </w:r>
+      <w:r>
+        <w:t xml:space="preserve"> estos se encontraran muy juntos estaríamos dividiendo el mismo grupo en varios de </w:t>
+      </w:r>
+      <w:r>
+        <w:t>más</w:t>
+      </w:r>
+      <w:r>
+        <w:t>.</w:t>
+      </w:r>
+    </w:p>
+    <w:p>
+      <w:r>
+        <w:t xml:space="preserve">El que haya mucho outliers en el análisis genera que una porción considerable de los datos se encuentre fuera de los centros lo cual indica una correlación muy </w:t>
+      </w:r>
+      <w:r>
+        <w:t>débil.</w:t>
+      </w:r>
+    </w:p>
     <w:sectPr>
       <w:pgSz w:w="12240" w:h="15840"/>
       <w:pgMar w:top="1417" w:right="1178" w:bottom="1417" w:left="1133" w:header="708" w:footer="708" w:gutter="0"/>

--- a/Actividad4/reporte.docx
+++ b/Actividad4/reporte.docx
@@ -386,15 +386,7 @@
     </w:p>
     <w:p>
       <w:r>
-        <w:t xml:space="preserve">En este reporte se estará analizando datos provenientes de Spotify que describen características sobre 195 canciones de esta misma plataforma. El autor que extrajo estos datos analizó las características de 100 canciones que le gustó y 95 que no le gustó. Con esto en mente, podemos </w:t>
-      </w:r>
-      <w:proofErr w:type="gramStart"/>
-      <w:r>
-        <w:t>proceder a realizar</w:t>
-      </w:r>
-      <w:proofErr w:type="gramEnd"/>
-      <w:r>
-        <w:t xml:space="preserve"> un mejor análisis con los datos recopilados, ver si hay patrones en ellos y, por supuesto, interpretarlos.  </w:t>
+        <w:t xml:space="preserve">En este reporte se estará analizando datos provenientes de Spotify que describen características sobre 195 canciones de esta misma plataforma. El autor que extrajo estos datos analizó las características de 100 canciones que le gustó y 95 que no le gustó. Con esto en mente, podemos proceder a realizar un mejor análisis con los datos recopilados, ver si hay patrones en ellos y, por supuesto, interpretarlos.  </w:t>
       </w:r>
     </w:p>
     <w:p>
@@ -1320,12 +1312,10 @@
         <w:t xml:space="preserve">M). El tempo de las canciones en el data </w:t>
       </w:r>
       <w:proofErr w:type="spellStart"/>
-      <w:proofErr w:type="gramStart"/>
       <w:r>
         <w:t>frame</w:t>
       </w:r>
       <w:proofErr w:type="spellEnd"/>
-      <w:proofErr w:type="gramEnd"/>
       <w:r>
         <w:t xml:space="preserve"> varió entre 180.036 y 60.17. En estos datos encontré que la </w:t>
       </w:r>
@@ -1474,24 +1464,13 @@
         <w:t xml:space="preserve"> mediana </w:t>
       </w:r>
       <w:r>
-        <w:t xml:space="preserve">representada por una línea se encuentra </w:t>
-      </w:r>
-      <w:proofErr w:type="gramStart"/>
-      <w:r>
-        <w:t xml:space="preserve">en  </w:t>
-      </w:r>
-      <w:r>
-        <w:rPr>
-          <w:b/>
-        </w:rPr>
-        <w:t>124.896.</w:t>
-      </w:r>
-      <w:proofErr w:type="gramEnd"/>
-      <w:r>
-        <w:rPr>
-          <w:b/>
-        </w:rPr>
-        <w:t xml:space="preserve"> </w:t>
+        <w:t xml:space="preserve">representada por una línea se encuentra en  </w:t>
+      </w:r>
+      <w:r>
+        <w:rPr>
+          <w:b/>
+        </w:rPr>
+        <w:t xml:space="preserve">124.896. </w:t>
       </w:r>
       <w:r>
         <w:t xml:space="preserve">La media/promedio es de </w:t>
@@ -1504,48 +1483,126 @@
       </w:r>
     </w:p>
     <w:p>
-      <w:r>
+      <w:pPr>
+        <w:rPr>
+          <w:b/>
+        </w:rPr>
+      </w:pPr>
+    </w:p>
+    <w:p>
+      <w:pPr>
+        <w:rPr>
+          <w:b/>
+        </w:rPr>
+      </w:pPr>
+    </w:p>
+    <w:p>
+      <w:pPr>
+        <w:rPr>
+          <w:b/>
+        </w:rPr>
+      </w:pPr>
+    </w:p>
+    <w:p>
+      <w:pPr>
+        <w:rPr>
+          <w:b/>
+        </w:rPr>
+      </w:pPr>
+    </w:p>
+    <w:p>
+      <w:pPr>
+        <w:rPr>
+          <w:b/>
+        </w:rPr>
+      </w:pPr>
+    </w:p>
+    <w:p>
+      <w:pPr>
+        <w:rPr>
+          <w:b/>
+        </w:rPr>
+      </w:pPr>
+    </w:p>
+    <w:p>
+      <w:pPr>
+        <w:rPr>
+          <w:b/>
+        </w:rPr>
+      </w:pPr>
+    </w:p>
+    <w:p>
+      <w:pPr>
         <w:rPr>
           <w:b/>
           <w:sz w:val="28"/>
           <w:szCs w:val="28"/>
         </w:rPr>
-        <w:lastRenderedPageBreak/>
+      </w:pPr>
+      <w:r>
+        <w:rPr>
+          <w:b/>
+          <w:sz w:val="28"/>
+          <w:szCs w:val="28"/>
+        </w:rPr>
         <w:t>Correlaciones</w:t>
       </w:r>
-      <w:r>
+    </w:p>
+    <w:p>
+      <w:pPr>
         <w:rPr>
           <w:noProof/>
         </w:rPr>
+      </w:pPr>
+      <w:r>
+        <w:rPr>
+          <w:noProof/>
+        </w:rPr>
         <w:drawing>
-          <wp:inline distT="0" distB="0" distL="0" distR="0" wp14:anchorId="5F64B859" wp14:editId="36011429">
-            <wp:extent cx="6226804" cy="2829243"/>
-            <wp:effectExtent l="0" t="0" r="0" b="0"/>
-            <wp:docPr id="11" name="image1.png"/>
-            <wp:cNvGraphicFramePr/>
+          <wp:inline distT="0" distB="0" distL="0" distR="0" wp14:anchorId="7C3694E9" wp14:editId="4EA75623">
+            <wp:extent cx="8096250" cy="2850301"/>
+            <wp:effectExtent l="0" t="0" r="0" b="7620"/>
+            <wp:docPr id="2" name="Imagen 2" descr="Calendario&#10;&#10;Descripción generada automáticamente"/>
+            <wp:cNvGraphicFramePr>
+              <a:graphicFrameLocks xmlns:a="http://schemas.openxmlformats.org/drawingml/2006/main" noChangeAspect="1"/>
+            </wp:cNvGraphicFramePr>
             <a:graphic xmlns:a="http://schemas.openxmlformats.org/drawingml/2006/main">
               <a:graphicData uri="http://schemas.openxmlformats.org/drawingml/2006/picture">
                 <pic:pic xmlns:pic="http://schemas.openxmlformats.org/drawingml/2006/picture">
                   <pic:nvPicPr>
-                    <pic:cNvPr id="0" name="image1.png"/>
-                    <pic:cNvPicPr preferRelativeResize="0"/>
+                    <pic:cNvPr id="2" name="Imagen 2" descr="Calendario&#10;&#10;Descripción generada automáticamente"/>
+                    <pic:cNvPicPr>
+                      <a:picLocks noChangeAspect="1" noChangeArrowheads="1"/>
+                    </pic:cNvPicPr>
                   </pic:nvPicPr>
-                  <pic:blipFill>
-                    <a:blip r:embed="rId13"/>
-                    <a:srcRect r="14216"/>
-                    <a:stretch>
-                      <a:fillRect/>
-                    </a:stretch>
+                  <pic:blipFill rotWithShape="1">
+                    <a:blip r:embed="rId13">
+                      <a:extLst>
+                        <a:ext uri="{28A0092B-C50C-407E-A947-70E740481C1C}">
+                          <a14:useLocalDpi xmlns:a14="http://schemas.microsoft.com/office/drawing/2010/main" val="0"/>
+                        </a:ext>
+                      </a:extLst>
+                    </a:blip>
+                    <a:srcRect t="9849"/>
+                    <a:stretch/>
                   </pic:blipFill>
-                  <pic:spPr>
+                  <pic:spPr bwMode="auto">
                     <a:xfrm>
                       <a:off x="0" y="0"/>
-                      <a:ext cx="6226804" cy="2829243"/>
+                      <a:ext cx="8172239" cy="2877053"/>
                     </a:xfrm>
                     <a:prstGeom prst="rect">
                       <a:avLst/>
                     </a:prstGeom>
-                    <a:ln/>
+                    <a:noFill/>
+                    <a:ln>
+                      <a:noFill/>
+                    </a:ln>
+                    <a:extLst>
+                      <a:ext uri="{53640926-AAD7-44D8-BBD7-CCE9431645EC}">
+                        <a14:shadowObscured xmlns:a14="http://schemas.microsoft.com/office/drawing/2010/main"/>
+                      </a:ext>
+                    </a:extLst>
                   </pic:spPr>
                 </pic:pic>
               </a:graphicData>
@@ -1555,6 +1612,7 @@
       </w:r>
     </w:p>
     <w:p/>
+    <w:p/>
     <w:p>
       <w:r>
         <w:t>La gráfica anterior muestra la correlación entre las diferentes variables. Una de las más significativas se encuentra entre las variables de ‘</w:t>
@@ -1658,8 +1716,6 @@
     <w:p/>
     <w:p/>
     <w:p/>
-    <w:p/>
-    <w:p/>
     <w:p>
       <w:pPr>
         <w:rPr>
@@ -1675,14 +1731,6 @@
         <w:lastRenderedPageBreak/>
         <w:t>KMEANS</w:t>
       </w:r>
-    </w:p>
-    <w:p>
-      <w:pPr>
-        <w:rPr>
-          <w:b/>
-          <w:bCs/>
-        </w:rPr>
-      </w:pPr>
     </w:p>
     <w:p>
       <w:pPr>
@@ -1763,13 +1811,45 @@
         <w:t>realmente</w:t>
       </w:r>
       <w:r>
-        <w:t xml:space="preserve"> la correlación de </w:t>
-      </w:r>
-      <w:r>
+        <w:t xml:space="preserve"> </w:t>
+      </w:r>
+      <w:r>
+        <w:rPr>
+          <w:b/>
+          <w:bCs/>
+        </w:rPr>
+        <w:t xml:space="preserve">la correlación de </w:t>
+      </w:r>
+      <w:r>
+        <w:rPr>
+          <w:b/>
+          <w:bCs/>
+        </w:rPr>
         <w:t>estas variables</w:t>
       </w:r>
       <w:r>
-        <w:t xml:space="preserve"> es baja de tan solo 0.</w:t>
+        <w:rPr>
+          <w:b/>
+          <w:bCs/>
+        </w:rPr>
+        <w:t xml:space="preserve"> es </w:t>
+      </w:r>
+      <w:r>
+        <w:rPr>
+          <w:b/>
+          <w:bCs/>
+        </w:rPr>
+        <w:t xml:space="preserve"> muy </w:t>
+      </w:r>
+      <w:r>
+        <w:rPr>
+          <w:b/>
+          <w:bCs/>
+        </w:rPr>
+        <w:t>baja</w:t>
+      </w:r>
+      <w:r>
+        <w:t xml:space="preserve"> de tan solo 0.</w:t>
       </w:r>
       <w:r>
         <w:t>21. Por</w:t>
@@ -1826,103 +1906,73 @@
         <w:t>explicar</w:t>
       </w:r>
       <w:r>
-        <w:t xml:space="preserve"> las agrupaciones de datos. La </w:t>
-      </w:r>
-      <w:r>
-        <w:t>gráfica</w:t>
-      </w:r>
-      <w:r>
-        <w:t xml:space="preserve"> se divide en 3 colores el primero azul representando en su mayoría a canciones con un a energía media baja y un tempo </w:t>
-      </w:r>
-      <w:r>
-        <w:t>bajo. En</w:t>
-      </w:r>
-      <w:r>
-        <w:t xml:space="preserve"> segundo viene el grupo </w:t>
-      </w:r>
-      <w:r>
-        <w:t>amarillo</w:t>
-      </w:r>
-      <w:r>
-        <w:t xml:space="preserve"> qu</w:t>
-      </w:r>
-      <w:r>
-        <w:t>e</w:t>
-      </w:r>
-      <w:r>
-        <w:t xml:space="preserve"> representa canciones con una energía media alta y un tempo medio. </w:t>
-      </w:r>
-      <w:r>
-        <w:t>Finalmente,</w:t>
-      </w:r>
-      <w:r>
-        <w:t xml:space="preserve"> el 3er grupo morado representa a aquellas canciones con las energías y los tempos </w:t>
+        <w:t xml:space="preserve"> las agrupaciones de datos. </w:t>
+      </w:r>
+    </w:p>
+    <w:p>
+      <w:r>
+        <w:t xml:space="preserve">Si se usara menos centros muchos de los datos se encontrarían muy lejos de los centros y por lo tanto no habría </w:t>
+      </w:r>
+      <w:r>
+        <w:t>una interpretación representativa</w:t>
+      </w:r>
+      <w:r>
+        <w:t xml:space="preserve">. En el caso de generar </w:t>
       </w:r>
       <w:r>
         <w:t>más</w:t>
       </w:r>
       <w:r>
-        <w:t xml:space="preserve"> altos.</w:t>
-      </w:r>
-    </w:p>
-    <w:p>
-      <w:r>
-        <w:t xml:space="preserve">Si se usara menos centros muchos de los datos se encontrarían muy lejos de los centros y por lo tanto no habría </w:t>
-      </w:r>
-      <w:r>
-        <w:t>una interpretación representativa</w:t>
-      </w:r>
-      <w:r>
-        <w:t xml:space="preserve">. En el caso de generar </w:t>
+        <w:t xml:space="preserve"> grupos se crear</w:t>
+      </w:r>
+      <w:r>
+        <w:t>í</w:t>
+      </w:r>
+      <w:r>
+        <w:t>a</w:t>
+      </w:r>
+      <w:r>
+        <w:t>n</w:t>
+      </w:r>
+      <w:r>
+        <w:t xml:space="preserve"> categorías demasiado </w:t>
+      </w:r>
+      <w:r>
+        <w:t>específicas</w:t>
+      </w:r>
+      <w:r>
+        <w:t xml:space="preserve"> y que crearían confusión en la relación entre los datos. Considero que la forma en la que lo grafique representa correctamente una relación baja pero positiva entre la energía y el tempo de la </w:t>
+      </w:r>
+      <w:r>
+        <w:t>canción.</w:t>
+      </w:r>
+    </w:p>
+    <w:p>
+      <w:r>
+        <w:t xml:space="preserve">Los centros se encuentran divididos de forma casi exacta en 3 lo cual indica que los datos están correctamente </w:t>
+      </w:r>
+      <w:r>
+        <w:t>segmentados. Si</w:t>
+      </w:r>
+      <w:r>
+        <w:t xml:space="preserve"> estos se encontraran muy juntos estaríamos dividiendo el mismo grupo en varios de </w:t>
       </w:r>
       <w:r>
         <w:t>más</w:t>
       </w:r>
       <w:r>
-        <w:t xml:space="preserve"> grupos se crear</w:t>
-      </w:r>
-      <w:r>
-        <w:t>í</w:t>
-      </w:r>
-      <w:r>
-        <w:t>a</w:t>
-      </w:r>
-      <w:r>
-        <w:t>n</w:t>
-      </w:r>
-      <w:r>
-        <w:t xml:space="preserve"> categorías demasiado </w:t>
-      </w:r>
-      <w:r>
-        <w:t>específicas</w:t>
-      </w:r>
-      <w:r>
-        <w:t xml:space="preserve"> y que crearían confusión en la relación entre los datos. Considero que la forma en la que lo grafique representa correctamente una relación baja pero positiva entre la energía y el tempo de la </w:t>
-      </w:r>
-      <w:r>
-        <w:t>canción.</w:t>
-      </w:r>
-    </w:p>
-    <w:p>
-      <w:r>
-        <w:t xml:space="preserve">Los centros se encuentran divididos de forma casi exacta en 3 lo cual indica que los datos están correctamente </w:t>
-      </w:r>
-      <w:r>
-        <w:t>segmentados. Si</w:t>
-      </w:r>
-      <w:r>
-        <w:t xml:space="preserve"> estos se encontraran muy juntos estaríamos dividiendo el mismo grupo en varios de </w:t>
-      </w:r>
-      <w:r>
-        <w:t>más</w:t>
-      </w:r>
-      <w:r>
         <w:t>.</w:t>
       </w:r>
     </w:p>
     <w:p>
       <w:r>
-        <w:t xml:space="preserve">El que haya mucho outliers en el análisis genera que una porción considerable de los datos se encuentre fuera de los centros lo cual indica una correlación muy </w:t>
+        <w:t xml:space="preserve">El que haya mucho outliers en el análisis genera que una porción considerable de los datos se encuentre </w:t>
+      </w:r>
+      <w:r>
+        <w:t>lejos</w:t>
+      </w:r>
+      <w:r>
+        <w:t xml:space="preserve"> de los centros lo cual indica una correlación muy </w:t>
       </w:r>
       <w:r>
         <w:t>débil.</w:t>
